--- a/Web3SitePlan.docx
+++ b/Web3SitePlan.docx
@@ -15,23 +15,20 @@
           <w:sz w:val="24"/>
         </w:rPr>
         <w:tab/>
-        <w:t xml:space="preserve">For my main project I am looking to use </w:t>
       </w:r>
-      <w:proofErr w:type="spellStart"/>
       <w:r>
         <w:rPr>
           <w:rFonts w:ascii="Times New Roman" w:hAnsi="Times New Roman" w:cs="Times New Roman"/>
           <w:sz w:val="24"/>
         </w:rPr>
-        <w:t>Springboot</w:t>
+        <w:t>Basically, loo</w:t>
       </w:r>
-      <w:proofErr w:type="spellEnd"/>
       <w:r>
         <w:rPr>
           <w:rFonts w:ascii="Times New Roman" w:hAnsi="Times New Roman" w:cs="Times New Roman"/>
           <w:sz w:val="24"/>
         </w:rPr>
-        <w:t xml:space="preserve"> to create a website that is like craigslist or any other personal listing site. Basically, it will have a submission form that allows someone to post a listing for any item and include pictures with it. To start, the project will begin with setting up the structure of how I want the site to look, then it will progress into adding the functionality in which a user may be able to add their listing, then I will work on preventative measures to make sure there are no duplicate posts, limit spam posts, and add functionality to delete/modify posts if you have certain permissions. I will also try to implement a user registration to keep track of my users. </w:t>
+        <w:t>king to use polymer to create a</w:t>
       </w:r>
       <w:bookmarkStart w:id="0" w:name="_GoBack"/>
       <w:bookmarkEnd w:id="0"/>
@@ -40,7 +37,142 @@
           <w:rFonts w:ascii="Times New Roman" w:hAnsi="Times New Roman" w:cs="Times New Roman"/>
           <w:sz w:val="24"/>
         </w:rPr>
-        <w:t xml:space="preserve">After all of those are implemented I feel my site should just need little tweaks and additions on styling from using a styling API because it will make my life a lot easier. </w:t>
+        <w:t xml:space="preserve"> page that allows a user to click a thumbs up or a thumbs down on an item and the page will react accordingly to how they use it.</w:t>
+      </w:r>
+    </w:p>
+    <w:p>
+      <w:pPr>
+        <w:rPr>
+          <w:rFonts w:ascii="Times New Roman" w:hAnsi="Times New Roman" w:cs="Times New Roman"/>
+          <w:sz w:val="24"/>
+        </w:rPr>
+      </w:pPr>
+      <w:r>
+        <w:rPr>
+          <w:rFonts w:ascii="Times New Roman" w:hAnsi="Times New Roman" w:cs="Times New Roman"/>
+          <w:sz w:val="24"/>
+        </w:rPr>
+        <w:tab/>
+      </w:r>
+    </w:p>
+    <w:p>
+      <w:pPr>
+        <w:pStyle w:val="ListParagraph"/>
+        <w:numPr>
+          <w:ilvl w:val="0"/>
+          <w:numId w:val="1"/>
+        </w:numPr>
+        <w:rPr>
+          <w:rFonts w:ascii="Times New Roman" w:hAnsi="Times New Roman" w:cs="Times New Roman"/>
+          <w:sz w:val="24"/>
+        </w:rPr>
+      </w:pPr>
+      <w:r>
+        <w:rPr>
+          <w:rFonts w:ascii="Times New Roman" w:hAnsi="Times New Roman" w:cs="Times New Roman"/>
+          <w:sz w:val="24"/>
+        </w:rPr>
+        <w:t>Page will start with a picture of an item with a bottom bar that contains a upvote/downvote button</w:t>
+      </w:r>
+    </w:p>
+    <w:p>
+      <w:pPr>
+        <w:pStyle w:val="ListParagraph"/>
+        <w:numPr>
+          <w:ilvl w:val="0"/>
+          <w:numId w:val="1"/>
+        </w:numPr>
+        <w:rPr>
+          <w:rFonts w:ascii="Times New Roman" w:hAnsi="Times New Roman" w:cs="Times New Roman"/>
+          <w:sz w:val="24"/>
+        </w:rPr>
+      </w:pPr>
+      <w:r>
+        <w:rPr>
+          <w:rFonts w:ascii="Times New Roman" w:hAnsi="Times New Roman" w:cs="Times New Roman"/>
+          <w:sz w:val="24"/>
+        </w:rPr>
+        <w:t xml:space="preserve">When a user upvotes an item, it will bring up the details about that item such as: </w:t>
+      </w:r>
+    </w:p>
+    <w:p>
+      <w:pPr>
+        <w:pStyle w:val="ListParagraph"/>
+        <w:numPr>
+          <w:ilvl w:val="1"/>
+          <w:numId w:val="1"/>
+        </w:numPr>
+        <w:rPr>
+          <w:rFonts w:ascii="Times New Roman" w:hAnsi="Times New Roman" w:cs="Times New Roman"/>
+          <w:sz w:val="24"/>
+        </w:rPr>
+      </w:pPr>
+      <w:r>
+        <w:rPr>
+          <w:rFonts w:ascii="Times New Roman" w:hAnsi="Times New Roman" w:cs="Times New Roman"/>
+          <w:sz w:val="24"/>
+        </w:rPr>
+        <w:t xml:space="preserve">Price </w:t>
+      </w:r>
+    </w:p>
+    <w:p>
+      <w:pPr>
+        <w:pStyle w:val="ListParagraph"/>
+        <w:numPr>
+          <w:ilvl w:val="1"/>
+          <w:numId w:val="1"/>
+        </w:numPr>
+        <w:rPr>
+          <w:rFonts w:ascii="Times New Roman" w:hAnsi="Times New Roman" w:cs="Times New Roman"/>
+          <w:sz w:val="24"/>
+        </w:rPr>
+      </w:pPr>
+      <w:r>
+        <w:rPr>
+          <w:rFonts w:ascii="Times New Roman" w:hAnsi="Times New Roman" w:cs="Times New Roman"/>
+          <w:sz w:val="24"/>
+        </w:rPr>
+        <w:t>More details</w:t>
+      </w:r>
+    </w:p>
+    <w:p>
+      <w:pPr>
+        <w:pStyle w:val="ListParagraph"/>
+        <w:numPr>
+          <w:ilvl w:val="1"/>
+          <w:numId w:val="1"/>
+        </w:numPr>
+        <w:rPr>
+          <w:rFonts w:ascii="Times New Roman" w:hAnsi="Times New Roman" w:cs="Times New Roman"/>
+          <w:sz w:val="24"/>
+        </w:rPr>
+      </w:pPr>
+      <w:r>
+        <w:rPr>
+          <w:rFonts w:ascii="Times New Roman" w:hAnsi="Times New Roman" w:cs="Times New Roman"/>
+          <w:sz w:val="24"/>
+        </w:rPr>
+        <w:t>Where to order/buy?</w:t>
+      </w:r>
+    </w:p>
+    <w:p>
+      <w:pPr>
+        <w:pStyle w:val="ListParagraph"/>
+        <w:numPr>
+          <w:ilvl w:val="0"/>
+          <w:numId w:val="1"/>
+        </w:numPr>
+        <w:rPr>
+          <w:rFonts w:ascii="Times New Roman" w:hAnsi="Times New Roman" w:cs="Times New Roman"/>
+          <w:sz w:val="24"/>
+        </w:rPr>
+      </w:pPr>
+      <w:r>
+        <w:rPr>
+          <w:rFonts w:ascii="Times New Roman" w:hAnsi="Times New Roman" w:cs="Times New Roman"/>
+          <w:sz w:val="24"/>
+        </w:rPr>
+        <w:t xml:space="preserve">When a user downvotes an item, it will not repeat that item again until the user closes their session or they choose (hit a button that resets queue). </w:t>
       </w:r>
     </w:p>
     <w:sectPr>
@@ -51,6 +183,126 @@
     </w:sectPr>
   </w:body>
 </w:document>
+</file>
+
+<file path=word/numbering.xml><?xml version="1.0" encoding="utf-8"?>
+<w:numbering xmlns:wpc="http://schemas.microsoft.com/office/word/2010/wordprocessingCanvas" xmlns:cx="http://schemas.microsoft.com/office/drawing/2014/chartex" xmlns:cx1="http://schemas.microsoft.com/office/drawing/2015/9/8/chartex" xmlns:cx2="http://schemas.microsoft.com/office/drawing/2015/10/21/chartex" xmlns:cx3="http://schemas.microsoft.com/office/drawing/2016/5/9/chartex" xmlns:cx4="http://schemas.microsoft.com/office/drawing/2016/5/10/chartex" xmlns:cx5="http://schemas.microsoft.com/office/drawing/2016/5/11/chartex" xmlns:cx6="http://schemas.microsoft.com/office/drawing/2016/5/12/chartex" xmlns:cx7="http://schemas.microsoft.com/office/drawing/2016/5/13/chartex" xmlns:cx8="http://schemas.microsoft.com/office/drawing/2016/5/14/chartex" xmlns:mc="http://schemas.openxmlformats.org/markup-compatibility/2006" xmlns:aink="http://schemas.microsoft.com/office/drawing/2016/ink" xmlns:am3d="http://schemas.microsoft.com/office/drawing/2017/model3d" xmlns:o="urn:schemas-microsoft-com:office:office" xmlns:r="http://schemas.openxmlformats.org/officeDocument/2006/relationships" xmlns:m="http://schemas.openxmlformats.org/officeDocument/2006/math" xmlns:v="urn:schemas-microsoft-com:vml" xmlns:wp14="http://schemas.microsoft.com/office/word/2010/wordprocessingDrawing" xmlns:wp="http://schemas.openxmlformats.org/drawingml/2006/wordprocessingDrawing" xmlns:w10="urn:schemas-microsoft-com:office:word" xmlns:w="http://schemas.openxmlformats.org/wordprocessingml/2006/main" xmlns:w14="http://schemas.microsoft.com/office/word/2010/wordml" xmlns:w15="http://schemas.microsoft.com/office/word/2012/wordml" xmlns:w16cid="http://schemas.microsoft.com/office/word/2016/wordml/cid" xmlns:w16se="http://schemas.microsoft.com/office/word/2015/wordml/symex" xmlns:wpg="http://schemas.microsoft.com/office/word/2010/wordprocessingGroup" xmlns:wpi="http://schemas.microsoft.com/office/word/2010/wordprocessingInk" xmlns:wne="http://schemas.microsoft.com/office/word/2006/wordml" xmlns:wps="http://schemas.microsoft.com/office/word/2010/wordprocessingShape" mc:Ignorable="w14 w15 w16se w16cid wp14">
+  <w:abstractNum w:abstractNumId="0" w15:restartNumberingAfterBreak="0">
+    <w:nsid w:val="54EA6B7C"/>
+    <w:multiLevelType w:val="hybridMultilevel"/>
+    <w:tmpl w:val="8BAE2C8C"/>
+    <w:lvl w:ilvl="0" w:tplc="6E5E6D82">
+      <w:numFmt w:val="bullet"/>
+      <w:lvlText w:val="-"/>
+      <w:lvlJc w:val="left"/>
+      <w:pPr>
+        <w:ind w:left="1080" w:hanging="360"/>
+      </w:pPr>
+      <w:rPr>
+        <w:rFonts w:ascii="Times New Roman" w:eastAsiaTheme="minorHAnsi" w:hAnsi="Times New Roman" w:cs="Times New Roman" w:hint="default"/>
+      </w:rPr>
+    </w:lvl>
+    <w:lvl w:ilvl="1" w:tplc="04090003">
+      <w:start w:val="1"/>
+      <w:numFmt w:val="bullet"/>
+      <w:lvlText w:val="o"/>
+      <w:lvlJc w:val="left"/>
+      <w:pPr>
+        <w:ind w:left="1800" w:hanging="360"/>
+      </w:pPr>
+      <w:rPr>
+        <w:rFonts w:ascii="Courier New" w:hAnsi="Courier New" w:cs="Courier New" w:hint="default"/>
+      </w:rPr>
+    </w:lvl>
+    <w:lvl w:ilvl="2" w:tplc="04090005" w:tentative="1">
+      <w:start w:val="1"/>
+      <w:numFmt w:val="bullet"/>
+      <w:lvlText w:val=""/>
+      <w:lvlJc w:val="left"/>
+      <w:pPr>
+        <w:ind w:left="2520" w:hanging="360"/>
+      </w:pPr>
+      <w:rPr>
+        <w:rFonts w:ascii="Wingdings" w:hAnsi="Wingdings" w:hint="default"/>
+      </w:rPr>
+    </w:lvl>
+    <w:lvl w:ilvl="3" w:tplc="04090001" w:tentative="1">
+      <w:start w:val="1"/>
+      <w:numFmt w:val="bullet"/>
+      <w:lvlText w:val=""/>
+      <w:lvlJc w:val="left"/>
+      <w:pPr>
+        <w:ind w:left="3240" w:hanging="360"/>
+      </w:pPr>
+      <w:rPr>
+        <w:rFonts w:ascii="Symbol" w:hAnsi="Symbol" w:hint="default"/>
+      </w:rPr>
+    </w:lvl>
+    <w:lvl w:ilvl="4" w:tplc="04090003" w:tentative="1">
+      <w:start w:val="1"/>
+      <w:numFmt w:val="bullet"/>
+      <w:lvlText w:val="o"/>
+      <w:lvlJc w:val="left"/>
+      <w:pPr>
+        <w:ind w:left="3960" w:hanging="360"/>
+      </w:pPr>
+      <w:rPr>
+        <w:rFonts w:ascii="Courier New" w:hAnsi="Courier New" w:cs="Courier New" w:hint="default"/>
+      </w:rPr>
+    </w:lvl>
+    <w:lvl w:ilvl="5" w:tplc="04090005" w:tentative="1">
+      <w:start w:val="1"/>
+      <w:numFmt w:val="bullet"/>
+      <w:lvlText w:val=""/>
+      <w:lvlJc w:val="left"/>
+      <w:pPr>
+        <w:ind w:left="4680" w:hanging="360"/>
+      </w:pPr>
+      <w:rPr>
+        <w:rFonts w:ascii="Wingdings" w:hAnsi="Wingdings" w:hint="default"/>
+      </w:rPr>
+    </w:lvl>
+    <w:lvl w:ilvl="6" w:tplc="04090001" w:tentative="1">
+      <w:start w:val="1"/>
+      <w:numFmt w:val="bullet"/>
+      <w:lvlText w:val=""/>
+      <w:lvlJc w:val="left"/>
+      <w:pPr>
+        <w:ind w:left="5400" w:hanging="360"/>
+      </w:pPr>
+      <w:rPr>
+        <w:rFonts w:ascii="Symbol" w:hAnsi="Symbol" w:hint="default"/>
+      </w:rPr>
+    </w:lvl>
+    <w:lvl w:ilvl="7" w:tplc="04090003" w:tentative="1">
+      <w:start w:val="1"/>
+      <w:numFmt w:val="bullet"/>
+      <w:lvlText w:val="o"/>
+      <w:lvlJc w:val="left"/>
+      <w:pPr>
+        <w:ind w:left="6120" w:hanging="360"/>
+      </w:pPr>
+      <w:rPr>
+        <w:rFonts w:ascii="Courier New" w:hAnsi="Courier New" w:cs="Courier New" w:hint="default"/>
+      </w:rPr>
+    </w:lvl>
+    <w:lvl w:ilvl="8" w:tplc="04090005" w:tentative="1">
+      <w:start w:val="1"/>
+      <w:numFmt w:val="bullet"/>
+      <w:lvlText w:val=""/>
+      <w:lvlJc w:val="left"/>
+      <w:pPr>
+        <w:ind w:left="6840" w:hanging="360"/>
+      </w:pPr>
+      <w:rPr>
+        <w:rFonts w:ascii="Wingdings" w:hAnsi="Wingdings" w:hint="default"/>
+      </w:rPr>
+    </w:lvl>
+  </w:abstractNum>
+  <w:num w:numId="1">
+    <w:abstractNumId w:val="0"/>
+  </w:num>
+</w:numbering>
 </file>
 
 <file path=word/styles.xml><?xml version="1.0" encoding="utf-8"?>
@@ -478,6 +730,17 @@
     <w:semiHidden/>
     <w:unhideWhenUsed/>
   </w:style>
+  <w:style w:type="paragraph" w:styleId="ListParagraph">
+    <w:name w:val="List Paragraph"/>
+    <w:basedOn w:val="Normal"/>
+    <w:uiPriority w:val="34"/>
+    <w:qFormat/>
+    <w:rsid w:val="006A6130"/>
+    <w:pPr>
+      <w:ind w:left="720"/>
+      <w:contextualSpacing/>
+    </w:pPr>
+  </w:style>
 </w:styles>
 </file>
 
